--- a/学习笔记/11.笔记.docx
+++ b/学习笔记/11.笔记.docx
@@ -79,7 +79,7 @@
       </w:r>
       <w:r>
         <w:rPr>
-          <w:rStyle w:val="3"/>
+          <w:rStyle w:val="4"/>
           <w:rFonts w:hint="default" w:ascii="Arial" w:hAnsi="Arial" w:eastAsia="Arial" w:cs="Arial"/>
           <w:b/>
           <w:i w:val="0"/>
@@ -168,7 +168,7 @@
       </w:r>
       <w:r>
         <w:rPr>
-          <w:rStyle w:val="3"/>
+          <w:rStyle w:val="4"/>
           <w:rFonts w:hint="default" w:ascii="Arial" w:hAnsi="Arial" w:eastAsia="Arial" w:cs="Arial"/>
           <w:b/>
           <w:i w:val="0"/>
@@ -214,17 +214,12 @@
     <w:p>
       <w:pPr>
         <w:numPr>
+          <w:ilvl w:val="0"/>
           <w:numId w:val="0"/>
         </w:numPr>
         <w:rPr>
-          <w:rFonts w:hint="default" w:ascii="Arial" w:hAnsi="Arial" w:eastAsia="Arial" w:cs="Arial"/>
-          <w:i w:val="0"/>
-          <w:caps w:val="0"/>
-          <w:color w:val="4F4F4F"/>
-          <w:spacing w:val="0"/>
-          <w:sz w:val="27"/>
-          <w:szCs w:val="27"/>
-          <w:shd w:val="clear" w:fill="FFFFFF"/>
+          <w:rFonts w:hint="eastAsia" w:eastAsiaTheme="minorEastAsia"/>
+          <w:lang w:val="en-US" w:eastAsia="zh-CN"/>
         </w:rPr>
       </w:pPr>
       <w:r>
@@ -273,23 +268,328 @@
     </w:p>
     <w:p>
       <w:pPr>
-        <w:numPr>
-          <w:ilvl w:val="0"/>
-          <w:numId w:val="1"/>
-        </w:numPr>
-        <w:rPr>
-          <w:rFonts w:hint="default" w:ascii="Arial" w:hAnsi="Arial" w:eastAsia="Arial" w:cs="Arial"/>
-          <w:i w:val="0"/>
-          <w:caps w:val="0"/>
-          <w:color w:val="4F4F4F"/>
-          <w:spacing w:val="0"/>
-          <w:sz w:val="27"/>
-          <w:szCs w:val="27"/>
-          <w:shd w:val="clear" w:fill="FFFFFF"/>
+        <w:pStyle w:val="2"/>
+        <w:keepNext w:val="0"/>
+        <w:keepLines w:val="0"/>
+        <w:widowControl/>
+        <w:suppressLineNumbers w:val="0"/>
+        <w:pBdr>
+          <w:top w:val="none" w:color="auto" w:sz="0" w:space="0"/>
+          <w:left w:val="none" w:color="auto" w:sz="0" w:space="0"/>
+          <w:bottom w:val="none" w:color="auto" w:sz="0" w:space="0"/>
+          <w:right w:val="none" w:color="auto" w:sz="0" w:space="0"/>
+        </w:pBdr>
+        <w:shd w:val="clear" w:fill="FFFFFF"/>
+        <w:spacing w:before="0" w:beforeAutospacing="0" w:after="240" w:afterAutospacing="0" w:line="390" w:lineRule="atLeast"/>
+        <w:ind w:left="0" w:right="0" w:firstLine="0"/>
+        <w:rPr>
+          <w:rFonts w:ascii="Arial" w:hAnsi="Arial" w:eastAsia="Arial" w:cs="Arial"/>
+          <w:i w:val="0"/>
+          <w:caps w:val="0"/>
+          <w:color w:val="4F4F4F"/>
+          <w:spacing w:val="0"/>
+          <w:sz w:val="24"/>
+          <w:szCs w:val="24"/>
+        </w:rPr>
+      </w:pPr>
+      <w:r>
+        <w:rPr>
+          <w:rFonts w:hint="default" w:ascii="Arial" w:hAnsi="Arial" w:eastAsia="Arial" w:cs="Arial"/>
+          <w:i w:val="0"/>
+          <w:caps w:val="0"/>
+          <w:color w:val="4F4F4F"/>
+          <w:spacing w:val="0"/>
+          <w:sz w:val="24"/>
+          <w:szCs w:val="24"/>
+          <w:bdr w:val="none" w:color="auto" w:sz="0" w:space="0"/>
+          <w:shd w:val="clear" w:fill="FFFFFF"/>
+        </w:rPr>
+        <w:t>比如进入E盘的test下的dog文件夹</w:t>
+      </w:r>
+    </w:p>
+    <w:p>
+      <w:pPr>
+        <w:pStyle w:val="2"/>
+        <w:keepNext w:val="0"/>
+        <w:keepLines w:val="0"/>
+        <w:widowControl/>
+        <w:suppressLineNumbers w:val="0"/>
+        <w:pBdr>
+          <w:top w:val="none" w:color="auto" w:sz="0" w:space="0"/>
+          <w:left w:val="none" w:color="auto" w:sz="0" w:space="0"/>
+          <w:bottom w:val="none" w:color="auto" w:sz="0" w:space="0"/>
+          <w:right w:val="none" w:color="auto" w:sz="0" w:space="0"/>
+        </w:pBdr>
+        <w:shd w:val="clear" w:fill="FFFFFF"/>
+        <w:spacing w:before="0" w:beforeAutospacing="0" w:after="240" w:afterAutospacing="0" w:line="390" w:lineRule="atLeast"/>
+        <w:ind w:left="0" w:right="0" w:firstLine="0"/>
+        <w:rPr>
+          <w:rFonts w:hint="default" w:ascii="Arial" w:hAnsi="Arial" w:eastAsia="Arial" w:cs="Arial"/>
+          <w:i w:val="0"/>
+          <w:caps w:val="0"/>
+          <w:color w:val="4F4F4F"/>
+          <w:spacing w:val="0"/>
+          <w:sz w:val="24"/>
+          <w:szCs w:val="24"/>
+        </w:rPr>
+      </w:pPr>
+      <w:r>
+        <w:rPr>
+          <w:rFonts w:hint="default" w:ascii="Arial" w:hAnsi="Arial" w:eastAsia="Arial" w:cs="Arial"/>
+          <w:i w:val="0"/>
+          <w:caps w:val="0"/>
+          <w:color w:val="4F4F4F"/>
+          <w:spacing w:val="0"/>
+          <w:sz w:val="24"/>
+          <w:szCs w:val="24"/>
+          <w:bdr w:val="none" w:color="auto" w:sz="0" w:space="0"/>
+          <w:shd w:val="clear" w:fill="FFFFFF"/>
+        </w:rPr>
+        <w:t>方法一：先切入E盘，输“E:”</w:t>
+      </w:r>
+    </w:p>
+    <w:p>
+      <w:pPr>
+        <w:pStyle w:val="2"/>
+        <w:keepNext w:val="0"/>
+        <w:keepLines w:val="0"/>
+        <w:widowControl/>
+        <w:suppressLineNumbers w:val="0"/>
+        <w:pBdr>
+          <w:top w:val="none" w:color="auto" w:sz="0" w:space="0"/>
+          <w:left w:val="none" w:color="auto" w:sz="0" w:space="0"/>
+          <w:bottom w:val="none" w:color="auto" w:sz="0" w:space="0"/>
+          <w:right w:val="none" w:color="auto" w:sz="0" w:space="0"/>
+        </w:pBdr>
+        <w:shd w:val="clear" w:fill="FFFFFF"/>
+        <w:spacing w:before="0" w:beforeAutospacing="0" w:after="240" w:afterAutospacing="0" w:line="390" w:lineRule="atLeast"/>
+        <w:ind w:left="0" w:right="0" w:firstLine="0"/>
+        <w:rPr>
+          <w:rFonts w:hint="default" w:ascii="Arial" w:hAnsi="Arial" w:eastAsia="Arial" w:cs="Arial"/>
+          <w:i w:val="0"/>
+          <w:caps w:val="0"/>
+          <w:color w:val="4F4F4F"/>
+          <w:spacing w:val="0"/>
+          <w:sz w:val="24"/>
+          <w:szCs w:val="24"/>
+        </w:rPr>
+      </w:pPr>
+      <w:r>
+        <w:rPr>
+          <w:rFonts w:hint="default" w:ascii="Arial" w:hAnsi="Arial" w:eastAsia="Arial" w:cs="Arial"/>
+          <w:i w:val="0"/>
+          <w:caps w:val="0"/>
+          <w:color w:val="4F4F4F"/>
+          <w:spacing w:val="0"/>
+          <w:sz w:val="24"/>
+          <w:szCs w:val="24"/>
+          <w:bdr w:val="none" w:color="auto" w:sz="0" w:space="0"/>
+          <w:shd w:val="clear" w:fill="FFFFFF"/>
+        </w:rPr>
+        <w:t>              然后输“cd \test\dog”</w:t>
+      </w:r>
+    </w:p>
+    <w:p>
+      <w:pPr>
+        <w:pStyle w:val="2"/>
+        <w:keepNext w:val="0"/>
+        <w:keepLines w:val="0"/>
+        <w:widowControl/>
+        <w:suppressLineNumbers w:val="0"/>
+        <w:pBdr>
+          <w:top w:val="none" w:color="auto" w:sz="0" w:space="0"/>
+          <w:left w:val="none" w:color="auto" w:sz="0" w:space="0"/>
+          <w:bottom w:val="none" w:color="auto" w:sz="0" w:space="0"/>
+          <w:right w:val="none" w:color="auto" w:sz="0" w:space="0"/>
+        </w:pBdr>
+        <w:shd w:val="clear" w:fill="FFFFFF"/>
+        <w:spacing w:before="0" w:beforeAutospacing="0" w:after="240" w:afterAutospacing="0" w:line="390" w:lineRule="atLeast"/>
+        <w:ind w:left="0" w:right="0" w:firstLine="0"/>
+        <w:rPr>
+          <w:rFonts w:hint="default" w:ascii="Arial" w:hAnsi="Arial" w:eastAsia="Arial" w:cs="Arial"/>
+          <w:i w:val="0"/>
+          <w:caps w:val="0"/>
+          <w:color w:val="4F4F4F"/>
+          <w:spacing w:val="0"/>
+          <w:sz w:val="24"/>
+          <w:szCs w:val="24"/>
+        </w:rPr>
+      </w:pPr>
+      <w:r>
+        <w:rPr>
+          <w:rFonts w:hint="default" w:ascii="Arial" w:hAnsi="Arial" w:eastAsia="Arial" w:cs="Arial"/>
+          <w:i w:val="0"/>
+          <w:caps w:val="0"/>
+          <w:color w:val="4F4F4F"/>
+          <w:spacing w:val="0"/>
+          <w:sz w:val="24"/>
+          <w:szCs w:val="24"/>
+          <w:bdr w:val="none" w:color="auto" w:sz="0" w:space="0"/>
+          <w:shd w:val="clear" w:fill="FFFFFF"/>
+        </w:rPr>
+        <w:drawing>
+          <wp:inline distT="0" distB="0" distL="114300" distR="114300">
+            <wp:extent cx="304800" cy="304800"/>
+            <wp:effectExtent l="0" t="0" r="0" b="0"/>
+            <wp:docPr id="2" name="图片 1" descr="IMG_256"/>
+            <wp:cNvGraphicFramePr>
+              <a:graphicFrameLocks xmlns:a="http://schemas.openxmlformats.org/drawingml/2006/main" noChangeAspect="1"/>
+            </wp:cNvGraphicFramePr>
+            <a:graphic xmlns:a="http://schemas.openxmlformats.org/drawingml/2006/main">
+              <a:graphicData uri="http://schemas.openxmlformats.org/drawingml/2006/picture">
+                <pic:pic xmlns:pic="http://schemas.openxmlformats.org/drawingml/2006/picture">
+                  <pic:nvPicPr>
+                    <pic:cNvPr id="2" name="图片 1" descr="IMG_256"/>
+                    <pic:cNvPicPr>
+                      <a:picLocks noChangeAspect="1"/>
+                    </pic:cNvPicPr>
+                  </pic:nvPicPr>
+                  <pic:blipFill>
+                    <a:blip r:embed="rId5"/>
+                    <a:stretch>
+                      <a:fillRect/>
+                    </a:stretch>
+                  </pic:blipFill>
+                  <pic:spPr>
+                    <a:xfrm>
+                      <a:off x="0" y="0"/>
+                      <a:ext cx="304800" cy="304800"/>
+                    </a:xfrm>
+                    <a:prstGeom prst="rect">
+                      <a:avLst/>
+                    </a:prstGeom>
+                    <a:noFill/>
+                    <a:ln w="9525">
+                      <a:noFill/>
+                    </a:ln>
+                  </pic:spPr>
+                </pic:pic>
+              </a:graphicData>
+            </a:graphic>
+          </wp:inline>
+        </w:drawing>
+      </w:r>
+    </w:p>
+    <w:p>
+      <w:pPr>
+        <w:pStyle w:val="2"/>
+        <w:keepNext w:val="0"/>
+        <w:keepLines w:val="0"/>
+        <w:widowControl/>
+        <w:suppressLineNumbers w:val="0"/>
+        <w:pBdr>
+          <w:top w:val="none" w:color="auto" w:sz="0" w:space="0"/>
+          <w:left w:val="none" w:color="auto" w:sz="0" w:space="0"/>
+          <w:bottom w:val="none" w:color="auto" w:sz="0" w:space="0"/>
+          <w:right w:val="none" w:color="auto" w:sz="0" w:space="0"/>
+        </w:pBdr>
+        <w:shd w:val="clear" w:fill="FFFFFF"/>
+        <w:spacing w:before="0" w:beforeAutospacing="0" w:after="240" w:afterAutospacing="0" w:line="390" w:lineRule="atLeast"/>
+        <w:ind w:left="0" w:right="0" w:firstLine="0"/>
+        <w:rPr>
+          <w:rFonts w:hint="eastAsia" w:ascii="Arial" w:hAnsi="Arial" w:eastAsia="宋体" w:cs="Arial"/>
+          <w:i w:val="0"/>
+          <w:caps w:val="0"/>
+          <w:color w:val="4F4F4F"/>
+          <w:spacing w:val="0"/>
+          <w:sz w:val="24"/>
+          <w:szCs w:val="24"/>
+          <w:bdr w:val="none" w:color="auto" w:sz="0" w:space="0"/>
+          <w:shd w:val="clear" w:fill="FFFFFF"/>
+          <w:lang w:val="en-US" w:eastAsia="zh-CN"/>
         </w:rPr>
       </w:pPr>
       <w:bookmarkStart w:id="0" w:name="_GoBack"/>
       <w:bookmarkEnd w:id="0"/>
+      <w:r>
+        <w:rPr>
+          <w:rFonts w:hint="default" w:ascii="Arial" w:hAnsi="Arial" w:eastAsia="Arial" w:cs="Arial"/>
+          <w:i w:val="0"/>
+          <w:caps w:val="0"/>
+          <w:color w:val="4F4F4F"/>
+          <w:spacing w:val="0"/>
+          <w:sz w:val="24"/>
+          <w:szCs w:val="24"/>
+          <w:bdr w:val="none" w:color="auto" w:sz="0" w:space="0"/>
+          <w:shd w:val="clear" w:fill="FFFFFF"/>
+        </w:rPr>
+        <w:t>方法二：先输“cd E:\test\dog”</w:t>
+      </w:r>
+      <w:r>
+        <w:rPr>
+          <w:rFonts w:hint="eastAsia" w:ascii="Arial" w:hAnsi="Arial" w:eastAsia="宋体" w:cs="Arial"/>
+          <w:i w:val="0"/>
+          <w:caps w:val="0"/>
+          <w:color w:val="4F4F4F"/>
+          <w:spacing w:val="0"/>
+          <w:sz w:val="24"/>
+          <w:szCs w:val="24"/>
+          <w:bdr w:val="none" w:color="auto" w:sz="0" w:space="0"/>
+          <w:shd w:val="clear" w:fill="FFFFFF"/>
+          <w:lang w:val="en-US" w:eastAsia="zh-CN"/>
+        </w:rPr>
+        <w:t>;</w:t>
+      </w:r>
+    </w:p>
+    <w:p>
+      <w:pPr>
+        <w:pStyle w:val="2"/>
+        <w:keepNext w:val="0"/>
+        <w:keepLines w:val="0"/>
+        <w:widowControl/>
+        <w:suppressLineNumbers w:val="0"/>
+        <w:pBdr>
+          <w:top w:val="none" w:color="auto" w:sz="0" w:space="0"/>
+          <w:left w:val="none" w:color="auto" w:sz="0" w:space="0"/>
+          <w:bottom w:val="none" w:color="auto" w:sz="0" w:space="0"/>
+          <w:right w:val="none" w:color="auto" w:sz="0" w:space="0"/>
+        </w:pBdr>
+        <w:shd w:val="clear" w:fill="FFFFFF"/>
+        <w:spacing w:before="0" w:beforeAutospacing="0" w:after="240" w:afterAutospacing="0" w:line="390" w:lineRule="atLeast"/>
+        <w:ind w:left="0" w:right="0" w:firstLine="0"/>
+        <w:rPr>
+          <w:rFonts w:hint="eastAsia" w:ascii="Arial" w:hAnsi="Arial" w:eastAsia="宋体" w:cs="Arial"/>
+          <w:i w:val="0"/>
+          <w:caps w:val="0"/>
+          <w:color w:val="4F4F4F"/>
+          <w:spacing w:val="0"/>
+          <w:sz w:val="24"/>
+          <w:szCs w:val="24"/>
+          <w:bdr w:val="none" w:color="auto" w:sz="0" w:space="0"/>
+          <w:shd w:val="clear" w:fill="FFFFFF"/>
+          <w:lang w:val="en-US" w:eastAsia="zh-CN"/>
+        </w:rPr>
+      </w:pPr>
+    </w:p>
+    <w:p>
+      <w:pPr>
+        <w:pStyle w:val="2"/>
+        <w:keepNext w:val="0"/>
+        <w:keepLines w:val="0"/>
+        <w:widowControl/>
+        <w:suppressLineNumbers w:val="0"/>
+        <w:pBdr>
+          <w:top w:val="none" w:color="auto" w:sz="0" w:space="0"/>
+          <w:left w:val="none" w:color="auto" w:sz="0" w:space="0"/>
+          <w:bottom w:val="none" w:color="auto" w:sz="0" w:space="0"/>
+          <w:right w:val="none" w:color="auto" w:sz="0" w:space="0"/>
+        </w:pBdr>
+        <w:shd w:val="clear" w:fill="FFFFFF"/>
+        <w:spacing w:before="0" w:beforeAutospacing="0" w:after="240" w:afterAutospacing="0" w:line="390" w:lineRule="atLeast"/>
+        <w:ind w:left="0" w:right="0" w:firstLine="0"/>
+        <w:rPr>
+          <w:rFonts w:hint="eastAsia" w:ascii="Arial" w:hAnsi="Arial" w:eastAsia="宋体" w:cs="Arial"/>
+          <w:i w:val="0"/>
+          <w:caps w:val="0"/>
+          <w:color w:val="4F4F4F"/>
+          <w:spacing w:val="0"/>
+          <w:sz w:val="24"/>
+          <w:szCs w:val="24"/>
+          <w:bdr w:val="none" w:color="auto" w:sz="0" w:space="0"/>
+          <w:shd w:val="clear" w:fill="FFFFFF"/>
+          <w:lang w:val="en-US" w:eastAsia="zh-CN"/>
+        </w:rPr>
+      </w:pPr>
     </w:p>
     <w:sectPr>
       <w:pgSz w:w="11906" w:h="16838"/>
@@ -400,7 +700,7 @@
     <w:lsdException w:qFormat="1" w:unhideWhenUsed="0" w:uiPriority="0" w:semiHidden="0" w:name="Title"/>
     <w:lsdException w:unhideWhenUsed="0" w:uiPriority="0" w:semiHidden="0" w:name="Closing"/>
     <w:lsdException w:unhideWhenUsed="0" w:uiPriority="0" w:semiHidden="0" w:name="Signature"/>
-    <w:lsdException w:unhideWhenUsed="0" w:uiPriority="0" w:name="Default Paragraph Font"/>
+    <w:lsdException w:qFormat="1" w:unhideWhenUsed="0" w:uiPriority="0" w:name="Default Paragraph Font"/>
     <w:lsdException w:unhideWhenUsed="0" w:uiPriority="0" w:semiHidden="0" w:name="Body Text"/>
     <w:lsdException w:unhideWhenUsed="0" w:uiPriority="0" w:semiHidden="0" w:name="Body Text Indent"/>
     <w:lsdException w:unhideWhenUsed="0" w:uiPriority="0" w:semiHidden="0" w:name="List Continue"/>
@@ -600,12 +900,13 @@
       <w:lang w:val="en-US" w:eastAsia="zh-CN" w:bidi="ar-SA"/>
     </w:rPr>
   </w:style>
-  <w:style w:type="character" w:default="1" w:styleId="2">
+  <w:style w:type="character" w:default="1" w:styleId="3">
     <w:name w:val="Default Paragraph Font"/>
     <w:semiHidden/>
+    <w:qFormat/>
     <w:uiPriority w:val="0"/>
   </w:style>
-  <w:style w:type="table" w:default="1" w:styleId="4">
+  <w:style w:type="table" w:default="1" w:styleId="5">
     <w:name w:val="Normal Table"/>
     <w:semiHidden/>
     <w:uiPriority w:val="0"/>
@@ -619,9 +920,24 @@
       </w:tblCellMar>
     </w:tblPr>
   </w:style>
-  <w:style w:type="character" w:styleId="3">
+  <w:style w:type="paragraph" w:styleId="2">
+    <w:name w:val="Normal (Web)"/>
+    <w:basedOn w:val="1"/>
+    <w:uiPriority w:val="0"/>
+    <w:pPr>
+      <w:spacing w:before="0" w:beforeAutospacing="1" w:after="0" w:afterAutospacing="1"/>
+      <w:ind w:left="0" w:right="0"/>
+      <w:jc w:val="left"/>
+    </w:pPr>
+    <w:rPr>
+      <w:kern w:val="0"/>
+      <w:sz w:val="24"/>
+      <w:lang w:val="en-US" w:eastAsia="zh-CN" w:bidi="ar"/>
+    </w:rPr>
+  </w:style>
+  <w:style w:type="character" w:styleId="4">
     <w:name w:val="Hyperlink"/>
-    <w:basedOn w:val="2"/>
+    <w:basedOn w:val="3"/>
     <w:uiPriority w:val="0"/>
     <w:rPr>
       <w:color w:val="0000FF"/>
